--- a/reports/music interpretation.docx
+++ b/reports/music interpretation.docx
@@ -9758,21 +9758,7 @@
                 <w:rFonts w:ascii="Times New Roman" w:eastAsia="Times New Roman" w:hAnsi="Times New Roman" w:cs="Times New Roman"/>
                 <w:color w:val="FF0000"/>
               </w:rPr>
-              <w:t xml:space="preserve">IM anticipate a bit more smoothly, especially present, but in preterit more variability where ^ pitch ^ anticipation, while AM </w:t>
-            </w:r>
-            <w:r>
-              <w:rPr>
-                <w:rFonts w:ascii="Times New Roman" w:eastAsia="Times New Roman" w:hAnsi="Times New Roman" w:cs="Times New Roman"/>
-                <w:color w:val="FF0000"/>
-              </w:rPr>
-              <w:t>^ pitch ^ anticipation</w:t>
-            </w:r>
-            <w:r>
-              <w:rPr>
-                <w:rFonts w:ascii="Times New Roman" w:eastAsia="Times New Roman" w:hAnsi="Times New Roman" w:cs="Times New Roman"/>
-                <w:color w:val="FF0000"/>
-              </w:rPr>
-              <w:t xml:space="preserve"> in present, and less variability in preterit</w:t>
+              <w:t>IM anticipate a bit more smoothly, especially present, but in preterit more variability where ^ pitch ^ anticipation, while AM ^ pitch ^ anticipation in present, and less variability in preterit</w:t>
             </w:r>
           </w:p>
         </w:tc>
@@ -14991,7 +14977,14 @@
                 <w:rFonts w:ascii="Times New Roman" w:eastAsia="Times New Roman" w:hAnsi="Times New Roman" w:cs="Times New Roman"/>
                 <w:color w:val="FF0000"/>
               </w:rPr>
-              <w:t>L2 later exp in present tense</w:t>
+              <w:t xml:space="preserve">Later </w:t>
+            </w:r>
+            <w:r>
+              <w:rPr>
+                <w:rFonts w:ascii="Times New Roman" w:eastAsia="Times New Roman" w:hAnsi="Times New Roman" w:cs="Times New Roman"/>
+                <w:color w:val="FF0000"/>
+              </w:rPr>
+              <w:t>in present tense</w:t>
             </w:r>
           </w:p>
         </w:tc>
@@ -26311,21 +26304,7 @@
                 <w:rFonts w:ascii="Times New Roman" w:eastAsia="Times New Roman" w:hAnsi="Times New Roman" w:cs="Times New Roman"/>
                 <w:color w:val="FF0000"/>
               </w:rPr>
-              <w:t xml:space="preserve">In preterit IM </w:t>
-            </w:r>
-            <w:r>
-              <w:rPr>
-                <w:rFonts w:ascii="Times New Roman" w:eastAsia="Times New Roman" w:hAnsi="Times New Roman" w:cs="Times New Roman"/>
-                <w:color w:val="FF0000"/>
-              </w:rPr>
-              <w:t>lat</w:t>
-            </w:r>
-            <w:r>
-              <w:rPr>
-                <w:rFonts w:ascii="Times New Roman" w:eastAsia="Times New Roman" w:hAnsi="Times New Roman" w:cs="Times New Roman"/>
-                <w:color w:val="FF0000"/>
-              </w:rPr>
-              <w:t>er than IE, and while rhythm no difference in IM, in IE more synchronization = more anticipation</w:t>
+              <w:t>In preterit IM later than IE, and while rhythm no difference in IM, in IE more synchronization = more anticipation</w:t>
             </w:r>
           </w:p>
         </w:tc>
